--- a/SB2/src/test/java/com/example/Notes/Accounts/`vinayaka_2022_Incoming.docx
+++ b/SB2/src/test/java/com/example/Notes/Accounts/`vinayaka_2022_Incoming.docx
@@ -236,13 +236,16 @@
         <w:tc>
           <w:tcPr>
             <w:tcW w:w="3081" w:type="dxa"/>
-          </w:tcPr>
-          <w:p>
-            <w:pPr>
-              <w:jc w:val="center"/>
-              <w:rPr>
-                <w:rFonts w:ascii="Gidugu" w:hAnsi="Gidugu" w:cs="Gidugu"/>
+            <w:vAlign w:val="bottom"/>
+          </w:tcPr>
+          <w:p>
+            <w:pPr>
+              <w:jc w:val="center"/>
+              <w:rPr>
+                <w:rFonts w:ascii="Calibri" w:hAnsi="Calibri" w:cs="Calibri"/>
                 <w:b/>
+                <w:bCs/>
+                <w:color w:val="000000"/>
                 <w:sz w:val="24"/>
                 <w:szCs w:val="24"/>
               </w:rPr>
@@ -250,8 +253,10 @@
             <w:proofErr w:type="spellStart"/>
             <w:r>
               <w:rPr>
-                <w:rFonts w:ascii="Gidugu" w:hAnsi="Gidugu" w:cs="Gidugu" w:hint="cs"/>
+                <w:rFonts w:ascii="Nirmala UI" w:hAnsi="Nirmala UI" w:cs="Nirmala UI"/>
                 <w:b/>
+                <w:bCs/>
+                <w:color w:val="000000"/>
                 <w:sz w:val="24"/>
                 <w:szCs w:val="24"/>
               </w:rPr>
@@ -260,8 +265,10 @@
             <w:proofErr w:type="spellEnd"/>
             <w:r>
               <w:rPr>
-                <w:rFonts w:ascii="Gidugu" w:hAnsi="Gidugu" w:cs="Gidugu"/>
+                <w:rFonts w:ascii="Calibri" w:hAnsi="Calibri" w:cs="Calibri"/>
                 <w:b/>
+                <w:bCs/>
+                <w:color w:val="000000"/>
                 <w:sz w:val="24"/>
                 <w:szCs w:val="24"/>
               </w:rPr>
@@ -270,12 +277,14 @@
             <w:proofErr w:type="spellStart"/>
             <w:r>
               <w:rPr>
-                <w:rFonts w:ascii="Gidugu" w:hAnsi="Gidugu" w:cs="Gidugu" w:hint="cs"/>
+                <w:rFonts w:ascii="Nirmala UI" w:hAnsi="Nirmala UI" w:cs="Nirmala UI"/>
                 <w:b/>
-                <w:sz w:val="24"/>
-                <w:szCs w:val="24"/>
-              </w:rPr>
-              <w:t>ప్రసాదంనకు</w:t>
+                <w:bCs/>
+                <w:color w:val="000000"/>
+                <w:sz w:val="24"/>
+                <w:szCs w:val="24"/>
+              </w:rPr>
+              <w:t>ప్రసాదం</w:t>
             </w:r>
             <w:proofErr w:type="spellEnd"/>
           </w:p>
@@ -327,13 +336,14 @@
         <w:tc>
           <w:tcPr>
             <w:tcW w:w="3081" w:type="dxa"/>
-          </w:tcPr>
-          <w:p>
-            <w:pPr>
-              <w:jc w:val="center"/>
-              <w:rPr>
-                <w:sz w:val="24"/>
-                <w:szCs w:val="24"/>
+            <w:vAlign w:val="bottom"/>
+          </w:tcPr>
+          <w:p>
+            <w:pPr>
+              <w:jc w:val="center"/>
+              <w:rPr>
+                <w:rFonts w:ascii="Calibri" w:hAnsi="Calibri" w:cs="Calibri"/>
+                <w:color w:val="000000"/>
               </w:rPr>
             </w:pPr>
           </w:p>
@@ -385,35 +395,22 @@
         <w:tc>
           <w:tcPr>
             <w:tcW w:w="3081" w:type="dxa"/>
-          </w:tcPr>
-          <w:p>
-            <w:pPr>
-              <w:jc w:val="center"/>
-              <w:rPr>
-                <w:sz w:val="24"/>
-                <w:szCs w:val="24"/>
-              </w:rPr>
-            </w:pPr>
-            <w:r>
-              <w:rPr>
-                <w:sz w:val="24"/>
-                <w:szCs w:val="24"/>
-              </w:rPr>
-              <w:t xml:space="preserve">Pending </w:t>
-            </w:r>
-            <w:r>
-              <w:rPr>
-                <w:sz w:val="24"/>
-                <w:szCs w:val="24"/>
-              </w:rPr>
-              <w:t>5</w:t>
-            </w:r>
-            <w:r>
-              <w:rPr>
-                <w:sz w:val="24"/>
-                <w:szCs w:val="24"/>
-              </w:rPr>
-              <w:t>,116</w:t>
+            <w:vAlign w:val="bottom"/>
+          </w:tcPr>
+          <w:p>
+            <w:pPr>
+              <w:jc w:val="center"/>
+              <w:rPr>
+                <w:rFonts w:ascii="Calibri" w:hAnsi="Calibri" w:cs="Calibri"/>
+                <w:color w:val="000000"/>
+              </w:rPr>
+            </w:pPr>
+            <w:r>
+              <w:rPr>
+                <w:rFonts w:ascii="Calibri" w:hAnsi="Calibri" w:cs="Calibri"/>
+                <w:color w:val="000000"/>
+              </w:rPr>
+              <w:t>5,116</w:t>
             </w:r>
           </w:p>
         </w:tc>
@@ -464,13 +461,14 @@
         <w:tc>
           <w:tcPr>
             <w:tcW w:w="3081" w:type="dxa"/>
-          </w:tcPr>
-          <w:p>
-            <w:pPr>
-              <w:jc w:val="center"/>
-              <w:rPr>
-                <w:sz w:val="24"/>
-                <w:szCs w:val="24"/>
+            <w:vAlign w:val="bottom"/>
+          </w:tcPr>
+          <w:p>
+            <w:pPr>
+              <w:jc w:val="center"/>
+              <w:rPr>
+                <w:rFonts w:ascii="Calibri" w:hAnsi="Calibri" w:cs="Calibri"/>
+                <w:color w:val="000000"/>
               </w:rPr>
             </w:pPr>
           </w:p>
@@ -517,18 +515,21 @@
               </w:rPr>
               <w:t>1,000</w:t>
             </w:r>
-          </w:p>
-        </w:tc>
-        <w:tc>
-          <w:tcPr>
-            <w:tcW w:w="3081" w:type="dxa"/>
-          </w:tcPr>
-          <w:p>
-            <w:pPr>
-              <w:jc w:val="center"/>
-              <w:rPr>
-                <w:sz w:val="24"/>
-                <w:szCs w:val="24"/>
+            <w:bookmarkStart w:id="0" w:name="_GoBack"/>
+            <w:bookmarkEnd w:id="0"/>
+          </w:p>
+        </w:tc>
+        <w:tc>
+          <w:tcPr>
+            <w:tcW w:w="3081" w:type="dxa"/>
+            <w:vAlign w:val="bottom"/>
+          </w:tcPr>
+          <w:p>
+            <w:pPr>
+              <w:jc w:val="center"/>
+              <w:rPr>
+                <w:rFonts w:ascii="Calibri" w:hAnsi="Calibri" w:cs="Calibri"/>
+                <w:color w:val="000000"/>
               </w:rPr>
             </w:pPr>
           </w:p>
@@ -580,19 +581,20 @@
         <w:tc>
           <w:tcPr>
             <w:tcW w:w="3081" w:type="dxa"/>
-          </w:tcPr>
-          <w:p>
-            <w:pPr>
-              <w:jc w:val="center"/>
-              <w:rPr>
-                <w:sz w:val="24"/>
-                <w:szCs w:val="24"/>
-              </w:rPr>
-            </w:pPr>
-            <w:r>
-              <w:rPr>
-                <w:sz w:val="24"/>
-                <w:szCs w:val="24"/>
+            <w:vAlign w:val="bottom"/>
+          </w:tcPr>
+          <w:p>
+            <w:pPr>
+              <w:jc w:val="center"/>
+              <w:rPr>
+                <w:rFonts w:ascii="Calibri" w:hAnsi="Calibri" w:cs="Calibri"/>
+                <w:color w:val="000000"/>
+              </w:rPr>
+            </w:pPr>
+            <w:r>
+              <w:rPr>
+                <w:rFonts w:ascii="Calibri" w:hAnsi="Calibri" w:cs="Calibri"/>
+                <w:color w:val="000000"/>
               </w:rPr>
               <w:t>500</w:t>
             </w:r>
@@ -645,19 +647,20 @@
         <w:tc>
           <w:tcPr>
             <w:tcW w:w="3081" w:type="dxa"/>
-          </w:tcPr>
-          <w:p>
-            <w:pPr>
-              <w:jc w:val="center"/>
-              <w:rPr>
-                <w:sz w:val="24"/>
-                <w:szCs w:val="24"/>
-              </w:rPr>
-            </w:pPr>
-            <w:r>
-              <w:rPr>
-                <w:sz w:val="24"/>
-                <w:szCs w:val="24"/>
+            <w:vAlign w:val="bottom"/>
+          </w:tcPr>
+          <w:p>
+            <w:pPr>
+              <w:jc w:val="center"/>
+              <w:rPr>
+                <w:rFonts w:ascii="Calibri" w:hAnsi="Calibri" w:cs="Calibri"/>
+                <w:color w:val="000000"/>
+              </w:rPr>
+            </w:pPr>
+            <w:r>
+              <w:rPr>
+                <w:rFonts w:ascii="Calibri" w:hAnsi="Calibri" w:cs="Calibri"/>
+                <w:color w:val="000000"/>
               </w:rPr>
               <w:t>516</w:t>
             </w:r>
@@ -710,13 +713,14 @@
         <w:tc>
           <w:tcPr>
             <w:tcW w:w="3081" w:type="dxa"/>
-          </w:tcPr>
-          <w:p>
-            <w:pPr>
-              <w:jc w:val="center"/>
-              <w:rPr>
-                <w:sz w:val="24"/>
-                <w:szCs w:val="24"/>
+            <w:vAlign w:val="bottom"/>
+          </w:tcPr>
+          <w:p>
+            <w:pPr>
+              <w:jc w:val="center"/>
+              <w:rPr>
+                <w:rFonts w:ascii="Calibri" w:hAnsi="Calibri" w:cs="Calibri"/>
+                <w:color w:val="000000"/>
               </w:rPr>
             </w:pPr>
           </w:p>
@@ -768,19 +772,20 @@
         <w:tc>
           <w:tcPr>
             <w:tcW w:w="3081" w:type="dxa"/>
-          </w:tcPr>
-          <w:p>
-            <w:pPr>
-              <w:jc w:val="center"/>
-              <w:rPr>
-                <w:sz w:val="24"/>
-                <w:szCs w:val="24"/>
-              </w:rPr>
-            </w:pPr>
-            <w:r>
-              <w:rPr>
-                <w:sz w:val="24"/>
-                <w:szCs w:val="24"/>
+            <w:vAlign w:val="bottom"/>
+          </w:tcPr>
+          <w:p>
+            <w:pPr>
+              <w:jc w:val="center"/>
+              <w:rPr>
+                <w:rFonts w:ascii="Calibri" w:hAnsi="Calibri" w:cs="Calibri"/>
+                <w:color w:val="000000"/>
+              </w:rPr>
+            </w:pPr>
+            <w:r>
+              <w:rPr>
+                <w:rFonts w:ascii="Calibri" w:hAnsi="Calibri" w:cs="Calibri"/>
+                <w:color w:val="000000"/>
               </w:rPr>
               <w:t>1,116</w:t>
             </w:r>
@@ -819,13 +824,14 @@
         <w:tc>
           <w:tcPr>
             <w:tcW w:w="3081" w:type="dxa"/>
-          </w:tcPr>
-          <w:p>
-            <w:pPr>
-              <w:jc w:val="center"/>
-              <w:rPr>
-                <w:sz w:val="24"/>
-                <w:szCs w:val="24"/>
+            <w:vAlign w:val="bottom"/>
+          </w:tcPr>
+          <w:p>
+            <w:pPr>
+              <w:jc w:val="center"/>
+              <w:rPr>
+                <w:rFonts w:ascii="Calibri" w:hAnsi="Calibri" w:cs="Calibri"/>
+                <w:color w:val="000000"/>
               </w:rPr>
             </w:pPr>
           </w:p>
@@ -877,19 +883,20 @@
         <w:tc>
           <w:tcPr>
             <w:tcW w:w="3081" w:type="dxa"/>
-          </w:tcPr>
-          <w:p>
-            <w:pPr>
-              <w:jc w:val="center"/>
-              <w:rPr>
-                <w:sz w:val="24"/>
-                <w:szCs w:val="24"/>
-              </w:rPr>
-            </w:pPr>
-            <w:r>
-              <w:rPr>
-                <w:sz w:val="24"/>
-                <w:szCs w:val="24"/>
+            <w:vAlign w:val="bottom"/>
+          </w:tcPr>
+          <w:p>
+            <w:pPr>
+              <w:jc w:val="center"/>
+              <w:rPr>
+                <w:rFonts w:ascii="Calibri" w:hAnsi="Calibri" w:cs="Calibri"/>
+                <w:color w:val="000000"/>
+              </w:rPr>
+            </w:pPr>
+            <w:r>
+              <w:rPr>
+                <w:rFonts w:ascii="Calibri" w:hAnsi="Calibri" w:cs="Calibri"/>
+                <w:color w:val="000000"/>
               </w:rPr>
               <w:t>501</w:t>
             </w:r>
@@ -942,13 +949,14 @@
         <w:tc>
           <w:tcPr>
             <w:tcW w:w="3081" w:type="dxa"/>
-          </w:tcPr>
-          <w:p>
-            <w:pPr>
-              <w:jc w:val="center"/>
-              <w:rPr>
-                <w:sz w:val="24"/>
-                <w:szCs w:val="24"/>
+            <w:vAlign w:val="bottom"/>
+          </w:tcPr>
+          <w:p>
+            <w:pPr>
+              <w:jc w:val="center"/>
+              <w:rPr>
+                <w:rFonts w:ascii="Calibri" w:hAnsi="Calibri" w:cs="Calibri"/>
+                <w:color w:val="000000"/>
               </w:rPr>
             </w:pPr>
           </w:p>
@@ -1000,13 +1008,14 @@
         <w:tc>
           <w:tcPr>
             <w:tcW w:w="3081" w:type="dxa"/>
-          </w:tcPr>
-          <w:p>
-            <w:pPr>
-              <w:jc w:val="center"/>
-              <w:rPr>
-                <w:sz w:val="24"/>
-                <w:szCs w:val="24"/>
+            <w:vAlign w:val="bottom"/>
+          </w:tcPr>
+          <w:p>
+            <w:pPr>
+              <w:jc w:val="center"/>
+              <w:rPr>
+                <w:rFonts w:ascii="Calibri" w:hAnsi="Calibri" w:cs="Calibri"/>
+                <w:color w:val="000000"/>
               </w:rPr>
             </w:pPr>
           </w:p>
@@ -1058,13 +1067,14 @@
         <w:tc>
           <w:tcPr>
             <w:tcW w:w="3081" w:type="dxa"/>
-          </w:tcPr>
-          <w:p>
-            <w:pPr>
-              <w:jc w:val="center"/>
-              <w:rPr>
-                <w:sz w:val="24"/>
-                <w:szCs w:val="24"/>
+            <w:vAlign w:val="bottom"/>
+          </w:tcPr>
+          <w:p>
+            <w:pPr>
+              <w:jc w:val="center"/>
+              <w:rPr>
+                <w:rFonts w:ascii="Calibri" w:hAnsi="Calibri" w:cs="Calibri"/>
+                <w:color w:val="000000"/>
               </w:rPr>
             </w:pPr>
           </w:p>
@@ -1116,19 +1126,20 @@
         <w:tc>
           <w:tcPr>
             <w:tcW w:w="3081" w:type="dxa"/>
-          </w:tcPr>
-          <w:p>
-            <w:pPr>
-              <w:jc w:val="center"/>
-              <w:rPr>
-                <w:sz w:val="24"/>
-                <w:szCs w:val="24"/>
-              </w:rPr>
-            </w:pPr>
-            <w:r>
-              <w:rPr>
-                <w:sz w:val="24"/>
-                <w:szCs w:val="24"/>
+            <w:vAlign w:val="bottom"/>
+          </w:tcPr>
+          <w:p>
+            <w:pPr>
+              <w:jc w:val="center"/>
+              <w:rPr>
+                <w:rFonts w:ascii="Calibri" w:hAnsi="Calibri" w:cs="Calibri"/>
+                <w:color w:val="000000"/>
+              </w:rPr>
+            </w:pPr>
+            <w:r>
+              <w:rPr>
+                <w:rFonts w:ascii="Calibri" w:hAnsi="Calibri" w:cs="Calibri"/>
+                <w:color w:val="000000"/>
               </w:rPr>
               <w:t>16</w:t>
             </w:r>
@@ -1181,19 +1192,20 @@
         <w:tc>
           <w:tcPr>
             <w:tcW w:w="3081" w:type="dxa"/>
-          </w:tcPr>
-          <w:p>
-            <w:pPr>
-              <w:jc w:val="center"/>
-              <w:rPr>
-                <w:sz w:val="24"/>
-                <w:szCs w:val="24"/>
-              </w:rPr>
-            </w:pPr>
-            <w:r>
-              <w:rPr>
-                <w:sz w:val="24"/>
-                <w:szCs w:val="24"/>
+            <w:vAlign w:val="bottom"/>
+          </w:tcPr>
+          <w:p>
+            <w:pPr>
+              <w:jc w:val="center"/>
+              <w:rPr>
+                <w:rFonts w:ascii="Calibri" w:hAnsi="Calibri" w:cs="Calibri"/>
+                <w:color w:val="000000"/>
+              </w:rPr>
+            </w:pPr>
+            <w:r>
+              <w:rPr>
+                <w:rFonts w:ascii="Calibri" w:hAnsi="Calibri" w:cs="Calibri"/>
+                <w:color w:val="000000"/>
               </w:rPr>
               <w:t>616</w:t>
             </w:r>
@@ -1246,19 +1258,20 @@
         <w:tc>
           <w:tcPr>
             <w:tcW w:w="3081" w:type="dxa"/>
-          </w:tcPr>
-          <w:p>
-            <w:pPr>
-              <w:jc w:val="center"/>
-              <w:rPr>
-                <w:sz w:val="24"/>
-                <w:szCs w:val="24"/>
-              </w:rPr>
-            </w:pPr>
-            <w:r>
-              <w:rPr>
-                <w:sz w:val="24"/>
-                <w:szCs w:val="24"/>
+            <w:vAlign w:val="bottom"/>
+          </w:tcPr>
+          <w:p>
+            <w:pPr>
+              <w:jc w:val="center"/>
+              <w:rPr>
+                <w:rFonts w:ascii="Calibri" w:hAnsi="Calibri" w:cs="Calibri"/>
+                <w:color w:val="000000"/>
+              </w:rPr>
+            </w:pPr>
+            <w:r>
+              <w:rPr>
+                <w:rFonts w:ascii="Calibri" w:hAnsi="Calibri" w:cs="Calibri"/>
+                <w:color w:val="000000"/>
               </w:rPr>
               <w:t>1,000</w:t>
             </w:r>
@@ -1311,64 +1324,66 @@
         <w:tc>
           <w:tcPr>
             <w:tcW w:w="3081" w:type="dxa"/>
-          </w:tcPr>
-          <w:p>
-            <w:pPr>
-              <w:jc w:val="center"/>
-              <w:rPr>
-                <w:sz w:val="24"/>
-                <w:szCs w:val="24"/>
-              </w:rPr>
-            </w:pPr>
-            <w:r>
-              <w:rPr>
-                <w:sz w:val="24"/>
-                <w:szCs w:val="24"/>
-              </w:rPr>
-              <w:t>Pending 1,116</w:t>
-            </w:r>
-          </w:p>
-        </w:tc>
-      </w:tr>
-      <w:tr>
-        <w:tc>
-          <w:tcPr>
-            <w:tcW w:w="3080" w:type="dxa"/>
-          </w:tcPr>
-          <w:p>
-            <w:pPr>
-              <w:jc w:val="center"/>
-              <w:rPr>
-                <w:sz w:val="24"/>
-                <w:szCs w:val="24"/>
-              </w:rPr>
-            </w:pPr>
-          </w:p>
-        </w:tc>
-        <w:tc>
-          <w:tcPr>
-            <w:tcW w:w="3081" w:type="dxa"/>
-          </w:tcPr>
-          <w:p>
-            <w:pPr>
-              <w:jc w:val="center"/>
-              <w:rPr>
-                <w:sz w:val="24"/>
-                <w:szCs w:val="24"/>
-              </w:rPr>
-            </w:pPr>
-          </w:p>
-        </w:tc>
-        <w:tc>
-          <w:tcPr>
-            <w:tcW w:w="3081" w:type="dxa"/>
-          </w:tcPr>
-          <w:p>
-            <w:pPr>
-              <w:jc w:val="center"/>
-              <w:rPr>
-                <w:sz w:val="24"/>
-                <w:szCs w:val="24"/>
+            <w:vAlign w:val="bottom"/>
+          </w:tcPr>
+          <w:p>
+            <w:pPr>
+              <w:jc w:val="center"/>
+              <w:rPr>
+                <w:rFonts w:ascii="Calibri" w:hAnsi="Calibri" w:cs="Calibri"/>
+                <w:color w:val="000000"/>
+              </w:rPr>
+            </w:pPr>
+            <w:r>
+              <w:rPr>
+                <w:rFonts w:ascii="Calibri" w:hAnsi="Calibri" w:cs="Calibri"/>
+                <w:color w:val="000000"/>
+              </w:rPr>
+              <w:t>1,116</w:t>
+            </w:r>
+          </w:p>
+        </w:tc>
+      </w:tr>
+      <w:tr>
+        <w:tc>
+          <w:tcPr>
+            <w:tcW w:w="3080" w:type="dxa"/>
+          </w:tcPr>
+          <w:p>
+            <w:pPr>
+              <w:jc w:val="center"/>
+              <w:rPr>
+                <w:sz w:val="24"/>
+                <w:szCs w:val="24"/>
+              </w:rPr>
+            </w:pPr>
+          </w:p>
+        </w:tc>
+        <w:tc>
+          <w:tcPr>
+            <w:tcW w:w="3081" w:type="dxa"/>
+          </w:tcPr>
+          <w:p>
+            <w:pPr>
+              <w:jc w:val="center"/>
+              <w:rPr>
+                <w:sz w:val="24"/>
+                <w:szCs w:val="24"/>
+              </w:rPr>
+            </w:pPr>
+          </w:p>
+        </w:tc>
+        <w:tc>
+          <w:tcPr>
+            <w:tcW w:w="3081" w:type="dxa"/>
+            <w:vAlign w:val="bottom"/>
+          </w:tcPr>
+          <w:p>
+            <w:pPr>
+              <w:jc w:val="center"/>
+              <w:rPr>
+                <w:rFonts w:ascii="Calibri" w:hAnsi="Calibri" w:cs="Calibri"/>
+                <w:color w:val="000000"/>
               </w:rPr>
             </w:pPr>
           </w:p>
@@ -1420,21 +1435,22 @@
         <w:tc>
           <w:tcPr>
             <w:tcW w:w="3081" w:type="dxa"/>
-          </w:tcPr>
-          <w:p>
-            <w:pPr>
-              <w:jc w:val="center"/>
-              <w:rPr>
-                <w:sz w:val="24"/>
-                <w:szCs w:val="24"/>
-              </w:rPr>
-            </w:pPr>
-            <w:r>
-              <w:rPr>
-                <w:sz w:val="24"/>
-                <w:szCs w:val="24"/>
-              </w:rPr>
-              <w:t>Pending 1,116</w:t>
+            <w:vAlign w:val="bottom"/>
+          </w:tcPr>
+          <w:p>
+            <w:pPr>
+              <w:jc w:val="center"/>
+              <w:rPr>
+                <w:rFonts w:ascii="Calibri" w:hAnsi="Calibri" w:cs="Calibri"/>
+                <w:color w:val="000000"/>
+              </w:rPr>
+            </w:pPr>
+            <w:r>
+              <w:rPr>
+                <w:rFonts w:ascii="Calibri" w:hAnsi="Calibri" w:cs="Calibri"/>
+                <w:color w:val="000000"/>
+              </w:rPr>
+              <w:t>1,116</w:t>
             </w:r>
           </w:p>
         </w:tc>
@@ -1485,19 +1501,20 @@
         <w:tc>
           <w:tcPr>
             <w:tcW w:w="3081" w:type="dxa"/>
-          </w:tcPr>
-          <w:p>
-            <w:pPr>
-              <w:jc w:val="center"/>
-              <w:rPr>
-                <w:sz w:val="24"/>
-                <w:szCs w:val="24"/>
-              </w:rPr>
-            </w:pPr>
-            <w:r>
-              <w:rPr>
-                <w:sz w:val="24"/>
-                <w:szCs w:val="24"/>
+            <w:vAlign w:val="bottom"/>
+          </w:tcPr>
+          <w:p>
+            <w:pPr>
+              <w:jc w:val="center"/>
+              <w:rPr>
+                <w:rFonts w:ascii="Calibri" w:hAnsi="Calibri" w:cs="Calibri"/>
+                <w:color w:val="000000"/>
+              </w:rPr>
+            </w:pPr>
+            <w:r>
+              <w:rPr>
+                <w:rFonts w:ascii="Calibri" w:hAnsi="Calibri" w:cs="Calibri"/>
+                <w:color w:val="000000"/>
               </w:rPr>
               <w:t>500</w:t>
             </w:r>
@@ -1550,13 +1567,14 @@
         <w:tc>
           <w:tcPr>
             <w:tcW w:w="3081" w:type="dxa"/>
-          </w:tcPr>
-          <w:p>
-            <w:pPr>
-              <w:jc w:val="center"/>
-              <w:rPr>
-                <w:sz w:val="24"/>
-                <w:szCs w:val="24"/>
+            <w:vAlign w:val="bottom"/>
+          </w:tcPr>
+          <w:p>
+            <w:pPr>
+              <w:jc w:val="center"/>
+              <w:rPr>
+                <w:rFonts w:ascii="Calibri" w:hAnsi="Calibri" w:cs="Calibri"/>
+                <w:color w:val="000000"/>
               </w:rPr>
             </w:pPr>
           </w:p>
@@ -1608,19 +1626,20 @@
         <w:tc>
           <w:tcPr>
             <w:tcW w:w="3081" w:type="dxa"/>
-          </w:tcPr>
-          <w:p>
-            <w:pPr>
-              <w:jc w:val="center"/>
-              <w:rPr>
-                <w:sz w:val="24"/>
-                <w:szCs w:val="24"/>
-              </w:rPr>
-            </w:pPr>
-            <w:r>
-              <w:rPr>
-                <w:sz w:val="24"/>
-                <w:szCs w:val="24"/>
+            <w:vAlign w:val="bottom"/>
+          </w:tcPr>
+          <w:p>
+            <w:pPr>
+              <w:jc w:val="center"/>
+              <w:rPr>
+                <w:rFonts w:ascii="Calibri" w:hAnsi="Calibri" w:cs="Calibri"/>
+                <w:color w:val="000000"/>
+              </w:rPr>
+            </w:pPr>
+            <w:r>
+              <w:rPr>
+                <w:rFonts w:ascii="Calibri" w:hAnsi="Calibri" w:cs="Calibri"/>
+                <w:color w:val="000000"/>
               </w:rPr>
               <w:t>500</w:t>
             </w:r>
@@ -1673,21 +1692,22 @@
         <w:tc>
           <w:tcPr>
             <w:tcW w:w="3081" w:type="dxa"/>
-          </w:tcPr>
-          <w:p>
-            <w:pPr>
-              <w:jc w:val="center"/>
-              <w:rPr>
-                <w:sz w:val="24"/>
-                <w:szCs w:val="24"/>
-              </w:rPr>
-            </w:pPr>
-            <w:r>
-              <w:rPr>
-                <w:sz w:val="24"/>
-                <w:szCs w:val="24"/>
-              </w:rPr>
-              <w:t>Pending 1,116</w:t>
+            <w:vAlign w:val="bottom"/>
+          </w:tcPr>
+          <w:p>
+            <w:pPr>
+              <w:jc w:val="center"/>
+              <w:rPr>
+                <w:rFonts w:ascii="Calibri" w:hAnsi="Calibri" w:cs="Calibri"/>
+                <w:color w:val="000000"/>
+              </w:rPr>
+            </w:pPr>
+            <w:r>
+              <w:rPr>
+                <w:rFonts w:ascii="Calibri" w:hAnsi="Calibri" w:cs="Calibri"/>
+                <w:color w:val="000000"/>
+              </w:rPr>
+              <w:t>1,000</w:t>
             </w:r>
           </w:p>
         </w:tc>
@@ -1738,21 +1758,22 @@
         <w:tc>
           <w:tcPr>
             <w:tcW w:w="3081" w:type="dxa"/>
-          </w:tcPr>
-          <w:p>
-            <w:pPr>
-              <w:jc w:val="center"/>
-              <w:rPr>
-                <w:sz w:val="24"/>
-                <w:szCs w:val="24"/>
-              </w:rPr>
-            </w:pPr>
-            <w:r>
-              <w:rPr>
-                <w:sz w:val="24"/>
-                <w:szCs w:val="24"/>
-              </w:rPr>
-              <w:t>Pending 1,116</w:t>
+            <w:vAlign w:val="bottom"/>
+          </w:tcPr>
+          <w:p>
+            <w:pPr>
+              <w:jc w:val="center"/>
+              <w:rPr>
+                <w:rFonts w:ascii="Calibri" w:hAnsi="Calibri" w:cs="Calibri"/>
+                <w:color w:val="000000"/>
+              </w:rPr>
+            </w:pPr>
+            <w:r>
+              <w:rPr>
+                <w:rFonts w:ascii="Calibri" w:hAnsi="Calibri" w:cs="Calibri"/>
+                <w:color w:val="000000"/>
+              </w:rPr>
+              <w:t>1,116</w:t>
             </w:r>
           </w:p>
         </w:tc>
@@ -1803,19 +1824,20 @@
         <w:tc>
           <w:tcPr>
             <w:tcW w:w="3081" w:type="dxa"/>
-          </w:tcPr>
-          <w:p>
-            <w:pPr>
-              <w:jc w:val="center"/>
-              <w:rPr>
-                <w:sz w:val="24"/>
-                <w:szCs w:val="24"/>
-              </w:rPr>
-            </w:pPr>
-            <w:r>
-              <w:rPr>
-                <w:sz w:val="24"/>
-                <w:szCs w:val="24"/>
+            <w:vAlign w:val="bottom"/>
+          </w:tcPr>
+          <w:p>
+            <w:pPr>
+              <w:jc w:val="center"/>
+              <w:rPr>
+                <w:rFonts w:ascii="Calibri" w:hAnsi="Calibri" w:cs="Calibri"/>
+                <w:color w:val="000000"/>
+              </w:rPr>
+            </w:pPr>
+            <w:r>
+              <w:rPr>
+                <w:rFonts w:ascii="Calibri" w:hAnsi="Calibri" w:cs="Calibri"/>
+                <w:color w:val="000000"/>
               </w:rPr>
               <w:t>1,116</w:t>
             </w:r>
@@ -1868,19 +1890,20 @@
         <w:tc>
           <w:tcPr>
             <w:tcW w:w="3081" w:type="dxa"/>
-          </w:tcPr>
-          <w:p>
-            <w:pPr>
-              <w:jc w:val="center"/>
-              <w:rPr>
-                <w:sz w:val="24"/>
-                <w:szCs w:val="24"/>
-              </w:rPr>
-            </w:pPr>
-            <w:r>
-              <w:rPr>
-                <w:sz w:val="24"/>
-                <w:szCs w:val="24"/>
+            <w:vAlign w:val="bottom"/>
+          </w:tcPr>
+          <w:p>
+            <w:pPr>
+              <w:jc w:val="center"/>
+              <w:rPr>
+                <w:rFonts w:ascii="Calibri" w:hAnsi="Calibri" w:cs="Calibri"/>
+                <w:color w:val="000000"/>
+              </w:rPr>
+            </w:pPr>
+            <w:r>
+              <w:rPr>
+                <w:rFonts w:ascii="Calibri" w:hAnsi="Calibri" w:cs="Calibri"/>
+                <w:color w:val="000000"/>
               </w:rPr>
               <w:t>1,116</w:t>
             </w:r>
@@ -1919,13 +1942,14 @@
         <w:tc>
           <w:tcPr>
             <w:tcW w:w="3081" w:type="dxa"/>
-          </w:tcPr>
-          <w:p>
-            <w:pPr>
-              <w:jc w:val="center"/>
-              <w:rPr>
-                <w:sz w:val="24"/>
-                <w:szCs w:val="24"/>
+            <w:vAlign w:val="bottom"/>
+          </w:tcPr>
+          <w:p>
+            <w:pPr>
+              <w:jc w:val="center"/>
+              <w:rPr>
+                <w:rFonts w:ascii="Calibri" w:hAnsi="Calibri" w:cs="Calibri"/>
+                <w:color w:val="000000"/>
               </w:rPr>
             </w:pPr>
           </w:p>
@@ -1977,13 +2001,14 @@
         <w:tc>
           <w:tcPr>
             <w:tcW w:w="3081" w:type="dxa"/>
-          </w:tcPr>
-          <w:p>
-            <w:pPr>
-              <w:jc w:val="center"/>
-              <w:rPr>
-                <w:sz w:val="24"/>
-                <w:szCs w:val="24"/>
+            <w:vAlign w:val="bottom"/>
+          </w:tcPr>
+          <w:p>
+            <w:pPr>
+              <w:jc w:val="center"/>
+              <w:rPr>
+                <w:rFonts w:ascii="Calibri" w:hAnsi="Calibri" w:cs="Calibri"/>
+                <w:color w:val="000000"/>
               </w:rPr>
             </w:pPr>
           </w:p>
@@ -2035,19 +2060,20 @@
         <w:tc>
           <w:tcPr>
             <w:tcW w:w="3081" w:type="dxa"/>
-          </w:tcPr>
-          <w:p>
-            <w:pPr>
-              <w:jc w:val="center"/>
-              <w:rPr>
-                <w:sz w:val="24"/>
-                <w:szCs w:val="24"/>
-              </w:rPr>
-            </w:pPr>
-            <w:r>
-              <w:rPr>
-                <w:sz w:val="24"/>
-                <w:szCs w:val="24"/>
+            <w:vAlign w:val="bottom"/>
+          </w:tcPr>
+          <w:p>
+            <w:pPr>
+              <w:jc w:val="center"/>
+              <w:rPr>
+                <w:rFonts w:ascii="Calibri" w:hAnsi="Calibri" w:cs="Calibri"/>
+                <w:color w:val="000000"/>
+              </w:rPr>
+            </w:pPr>
+            <w:r>
+              <w:rPr>
+                <w:rFonts w:ascii="Calibri" w:hAnsi="Calibri" w:cs="Calibri"/>
+                <w:color w:val="000000"/>
               </w:rPr>
               <w:t>1,116</w:t>
             </w:r>
@@ -2100,19 +2126,20 @@
         <w:tc>
           <w:tcPr>
             <w:tcW w:w="3081" w:type="dxa"/>
-          </w:tcPr>
-          <w:p>
-            <w:pPr>
-              <w:jc w:val="center"/>
-              <w:rPr>
-                <w:sz w:val="24"/>
-                <w:szCs w:val="24"/>
-              </w:rPr>
-            </w:pPr>
-            <w:r>
-              <w:rPr>
-                <w:sz w:val="24"/>
-                <w:szCs w:val="24"/>
+            <w:vAlign w:val="bottom"/>
+          </w:tcPr>
+          <w:p>
+            <w:pPr>
+              <w:jc w:val="center"/>
+              <w:rPr>
+                <w:rFonts w:ascii="Calibri" w:hAnsi="Calibri" w:cs="Calibri"/>
+                <w:color w:val="000000"/>
+              </w:rPr>
+            </w:pPr>
+            <w:r>
+              <w:rPr>
+                <w:rFonts w:ascii="Calibri" w:hAnsi="Calibri" w:cs="Calibri"/>
+                <w:color w:val="000000"/>
               </w:rPr>
               <w:t>1,116</w:t>
             </w:r>
@@ -2165,13 +2192,14 @@
         <w:tc>
           <w:tcPr>
             <w:tcW w:w="3081" w:type="dxa"/>
-          </w:tcPr>
-          <w:p>
-            <w:pPr>
-              <w:jc w:val="center"/>
-              <w:rPr>
-                <w:sz w:val="24"/>
-                <w:szCs w:val="24"/>
+            <w:vAlign w:val="bottom"/>
+          </w:tcPr>
+          <w:p>
+            <w:pPr>
+              <w:jc w:val="center"/>
+              <w:rPr>
+                <w:rFonts w:ascii="Calibri" w:hAnsi="Calibri" w:cs="Calibri"/>
+                <w:color w:val="000000"/>
               </w:rPr>
             </w:pPr>
           </w:p>
@@ -2223,19 +2251,20 @@
         <w:tc>
           <w:tcPr>
             <w:tcW w:w="3081" w:type="dxa"/>
-          </w:tcPr>
-          <w:p>
-            <w:pPr>
-              <w:jc w:val="center"/>
-              <w:rPr>
-                <w:sz w:val="24"/>
-                <w:szCs w:val="24"/>
-              </w:rPr>
-            </w:pPr>
-            <w:r>
-              <w:rPr>
-                <w:sz w:val="24"/>
-                <w:szCs w:val="24"/>
+            <w:vAlign w:val="bottom"/>
+          </w:tcPr>
+          <w:p>
+            <w:pPr>
+              <w:jc w:val="center"/>
+              <w:rPr>
+                <w:rFonts w:ascii="Calibri" w:hAnsi="Calibri" w:cs="Calibri"/>
+                <w:color w:val="000000"/>
+              </w:rPr>
+            </w:pPr>
+            <w:r>
+              <w:rPr>
+                <w:rFonts w:ascii="Calibri" w:hAnsi="Calibri" w:cs="Calibri"/>
+                <w:color w:val="000000"/>
               </w:rPr>
               <w:t>516</w:t>
             </w:r>
@@ -2274,13 +2303,14 @@
         <w:tc>
           <w:tcPr>
             <w:tcW w:w="3081" w:type="dxa"/>
-          </w:tcPr>
-          <w:p>
-            <w:pPr>
-              <w:jc w:val="center"/>
-              <w:rPr>
-                <w:sz w:val="24"/>
-                <w:szCs w:val="24"/>
+            <w:vAlign w:val="bottom"/>
+          </w:tcPr>
+          <w:p>
+            <w:pPr>
+              <w:jc w:val="center"/>
+              <w:rPr>
+                <w:rFonts w:ascii="Calibri" w:hAnsi="Calibri" w:cs="Calibri"/>
+                <w:color w:val="000000"/>
               </w:rPr>
             </w:pPr>
           </w:p>
@@ -2332,19 +2362,20 @@
         <w:tc>
           <w:tcPr>
             <w:tcW w:w="3081" w:type="dxa"/>
-          </w:tcPr>
-          <w:p>
-            <w:pPr>
-              <w:jc w:val="center"/>
-              <w:rPr>
-                <w:sz w:val="24"/>
-                <w:szCs w:val="24"/>
-              </w:rPr>
-            </w:pPr>
-            <w:r>
-              <w:rPr>
-                <w:sz w:val="24"/>
-                <w:szCs w:val="24"/>
+            <w:vAlign w:val="bottom"/>
+          </w:tcPr>
+          <w:p>
+            <w:pPr>
+              <w:jc w:val="center"/>
+              <w:rPr>
+                <w:rFonts w:ascii="Calibri" w:hAnsi="Calibri" w:cs="Calibri"/>
+                <w:color w:val="000000"/>
+              </w:rPr>
+            </w:pPr>
+            <w:r>
+              <w:rPr>
+                <w:rFonts w:ascii="Calibri" w:hAnsi="Calibri" w:cs="Calibri"/>
+                <w:color w:val="000000"/>
               </w:rPr>
               <w:t>516</w:t>
             </w:r>
@@ -2397,13 +2428,14 @@
         <w:tc>
           <w:tcPr>
             <w:tcW w:w="3081" w:type="dxa"/>
-          </w:tcPr>
-          <w:p>
-            <w:pPr>
-              <w:jc w:val="center"/>
-              <w:rPr>
-                <w:sz w:val="24"/>
-                <w:szCs w:val="24"/>
+            <w:vAlign w:val="bottom"/>
+          </w:tcPr>
+          <w:p>
+            <w:pPr>
+              <w:jc w:val="center"/>
+              <w:rPr>
+                <w:rFonts w:ascii="Calibri" w:hAnsi="Calibri" w:cs="Calibri"/>
+                <w:color w:val="000000"/>
               </w:rPr>
             </w:pPr>
           </w:p>
@@ -2455,19 +2487,20 @@
         <w:tc>
           <w:tcPr>
             <w:tcW w:w="3081" w:type="dxa"/>
-          </w:tcPr>
-          <w:p>
-            <w:pPr>
-              <w:jc w:val="center"/>
-              <w:rPr>
-                <w:sz w:val="24"/>
-                <w:szCs w:val="24"/>
-              </w:rPr>
-            </w:pPr>
-            <w:r>
-              <w:rPr>
-                <w:sz w:val="24"/>
-                <w:szCs w:val="24"/>
+            <w:vAlign w:val="bottom"/>
+          </w:tcPr>
+          <w:p>
+            <w:pPr>
+              <w:jc w:val="center"/>
+              <w:rPr>
+                <w:rFonts w:ascii="Calibri" w:hAnsi="Calibri" w:cs="Calibri"/>
+                <w:color w:val="000000"/>
+              </w:rPr>
+            </w:pPr>
+            <w:r>
+              <w:rPr>
+                <w:rFonts w:ascii="Calibri" w:hAnsi="Calibri" w:cs="Calibri"/>
+                <w:color w:val="000000"/>
               </w:rPr>
               <w:t>1200</w:t>
             </w:r>
@@ -2520,19 +2553,20 @@
         <w:tc>
           <w:tcPr>
             <w:tcW w:w="3081" w:type="dxa"/>
-          </w:tcPr>
-          <w:p>
-            <w:pPr>
-              <w:jc w:val="center"/>
-              <w:rPr>
-                <w:sz w:val="24"/>
-                <w:szCs w:val="24"/>
-              </w:rPr>
-            </w:pPr>
-            <w:r>
-              <w:rPr>
-                <w:sz w:val="24"/>
-                <w:szCs w:val="24"/>
+            <w:vAlign w:val="bottom"/>
+          </w:tcPr>
+          <w:p>
+            <w:pPr>
+              <w:jc w:val="center"/>
+              <w:rPr>
+                <w:rFonts w:ascii="Calibri" w:hAnsi="Calibri" w:cs="Calibri"/>
+                <w:color w:val="000000"/>
+              </w:rPr>
+            </w:pPr>
+            <w:r>
+              <w:rPr>
+                <w:rFonts w:ascii="Calibri" w:hAnsi="Calibri" w:cs="Calibri"/>
+                <w:color w:val="000000"/>
               </w:rPr>
               <w:t>520</w:t>
             </w:r>
@@ -2571,13 +2605,14 @@
         <w:tc>
           <w:tcPr>
             <w:tcW w:w="3081" w:type="dxa"/>
-          </w:tcPr>
-          <w:p>
-            <w:pPr>
-              <w:jc w:val="center"/>
-              <w:rPr>
-                <w:sz w:val="24"/>
-                <w:szCs w:val="24"/>
+            <w:vAlign w:val="bottom"/>
+          </w:tcPr>
+          <w:p>
+            <w:pPr>
+              <w:jc w:val="center"/>
+              <w:rPr>
+                <w:rFonts w:ascii="Calibri" w:hAnsi="Calibri" w:cs="Calibri"/>
+                <w:color w:val="000000"/>
               </w:rPr>
             </w:pPr>
           </w:p>
@@ -2629,19 +2664,20 @@
         <w:tc>
           <w:tcPr>
             <w:tcW w:w="3081" w:type="dxa"/>
-          </w:tcPr>
-          <w:p>
-            <w:pPr>
-              <w:jc w:val="center"/>
-              <w:rPr>
-                <w:sz w:val="24"/>
-                <w:szCs w:val="24"/>
-              </w:rPr>
-            </w:pPr>
-            <w:r>
-              <w:rPr>
-                <w:sz w:val="24"/>
-                <w:szCs w:val="24"/>
+            <w:vAlign w:val="bottom"/>
+          </w:tcPr>
+          <w:p>
+            <w:pPr>
+              <w:jc w:val="center"/>
+              <w:rPr>
+                <w:rFonts w:ascii="Calibri" w:hAnsi="Calibri" w:cs="Calibri"/>
+                <w:color w:val="000000"/>
+              </w:rPr>
+            </w:pPr>
+            <w:r>
+              <w:rPr>
+                <w:rFonts w:ascii="Calibri" w:hAnsi="Calibri" w:cs="Calibri"/>
+                <w:color w:val="000000"/>
               </w:rPr>
               <w:t>1,116</w:t>
             </w:r>
@@ -2694,19 +2730,20 @@
         <w:tc>
           <w:tcPr>
             <w:tcW w:w="3081" w:type="dxa"/>
-          </w:tcPr>
-          <w:p>
-            <w:pPr>
-              <w:jc w:val="center"/>
-              <w:rPr>
-                <w:sz w:val="24"/>
-                <w:szCs w:val="24"/>
-              </w:rPr>
-            </w:pPr>
-            <w:r>
-              <w:rPr>
-                <w:sz w:val="24"/>
-                <w:szCs w:val="24"/>
+            <w:vAlign w:val="bottom"/>
+          </w:tcPr>
+          <w:p>
+            <w:pPr>
+              <w:jc w:val="center"/>
+              <w:rPr>
+                <w:rFonts w:ascii="Calibri" w:hAnsi="Calibri" w:cs="Calibri"/>
+                <w:color w:val="000000"/>
+              </w:rPr>
+            </w:pPr>
+            <w:r>
+              <w:rPr>
+                <w:rFonts w:ascii="Calibri" w:hAnsi="Calibri" w:cs="Calibri"/>
+                <w:color w:val="000000"/>
               </w:rPr>
               <w:t>516</w:t>
             </w:r>
@@ -2759,19 +2796,20 @@
         <w:tc>
           <w:tcPr>
             <w:tcW w:w="3081" w:type="dxa"/>
-          </w:tcPr>
-          <w:p>
-            <w:pPr>
-              <w:jc w:val="center"/>
-              <w:rPr>
-                <w:sz w:val="24"/>
-                <w:szCs w:val="24"/>
-              </w:rPr>
-            </w:pPr>
-            <w:r>
-              <w:rPr>
-                <w:sz w:val="24"/>
-                <w:szCs w:val="24"/>
+            <w:vAlign w:val="bottom"/>
+          </w:tcPr>
+          <w:p>
+            <w:pPr>
+              <w:jc w:val="center"/>
+              <w:rPr>
+                <w:rFonts w:ascii="Calibri" w:hAnsi="Calibri" w:cs="Calibri"/>
+                <w:color w:val="000000"/>
+              </w:rPr>
+            </w:pPr>
+            <w:r>
+              <w:rPr>
+                <w:rFonts w:ascii="Calibri" w:hAnsi="Calibri" w:cs="Calibri"/>
+                <w:color w:val="000000"/>
               </w:rPr>
               <w:t>1,000</w:t>
             </w:r>
@@ -2824,19 +2862,20 @@
         <w:tc>
           <w:tcPr>
             <w:tcW w:w="3081" w:type="dxa"/>
-          </w:tcPr>
-          <w:p>
-            <w:pPr>
-              <w:jc w:val="center"/>
-              <w:rPr>
-                <w:sz w:val="24"/>
-                <w:szCs w:val="24"/>
-              </w:rPr>
-            </w:pPr>
-            <w:r>
-              <w:rPr>
-                <w:sz w:val="24"/>
-                <w:szCs w:val="24"/>
+            <w:vAlign w:val="bottom"/>
+          </w:tcPr>
+          <w:p>
+            <w:pPr>
+              <w:jc w:val="center"/>
+              <w:rPr>
+                <w:rFonts w:ascii="Calibri" w:hAnsi="Calibri" w:cs="Calibri"/>
+                <w:color w:val="000000"/>
+              </w:rPr>
+            </w:pPr>
+            <w:r>
+              <w:rPr>
+                <w:rFonts w:ascii="Calibri" w:hAnsi="Calibri" w:cs="Calibri"/>
+                <w:color w:val="000000"/>
               </w:rPr>
               <w:t>500</w:t>
             </w:r>
@@ -2870,14 +2909,7 @@
                 <w:sz w:val="24"/>
                 <w:szCs w:val="24"/>
               </w:rPr>
-              <w:t xml:space="preserve"> Reddy</w:t>
-            </w:r>
-            <w:r>
-              <w:rPr>
-                <w:sz w:val="24"/>
-                <w:szCs w:val="24"/>
-              </w:rPr>
-              <w:t xml:space="preserve"> </w:t>
+              <w:t xml:space="preserve"> Reddy </w:t>
             </w:r>
             <w:proofErr w:type="spellStart"/>
             <w:r>
@@ -2906,19 +2938,20 @@
         <w:tc>
           <w:tcPr>
             <w:tcW w:w="3081" w:type="dxa"/>
-          </w:tcPr>
-          <w:p>
-            <w:pPr>
-              <w:jc w:val="center"/>
-              <w:rPr>
-                <w:sz w:val="24"/>
-                <w:szCs w:val="24"/>
-              </w:rPr>
-            </w:pPr>
-            <w:r>
-              <w:rPr>
-                <w:sz w:val="24"/>
-                <w:szCs w:val="24"/>
+            <w:vAlign w:val="bottom"/>
+          </w:tcPr>
+          <w:p>
+            <w:pPr>
+              <w:jc w:val="center"/>
+              <w:rPr>
+                <w:rFonts w:ascii="Calibri" w:hAnsi="Calibri" w:cs="Calibri"/>
+                <w:color w:val="000000"/>
+              </w:rPr>
+            </w:pPr>
+            <w:r>
+              <w:rPr>
+                <w:rFonts w:ascii="Calibri" w:hAnsi="Calibri" w:cs="Calibri"/>
+                <w:color w:val="000000"/>
               </w:rPr>
               <w:t>5,000</w:t>
             </w:r>
@@ -2975,53 +3008,68 @@
         <w:tc>
           <w:tcPr>
             <w:tcW w:w="3081" w:type="dxa"/>
-          </w:tcPr>
-          <w:p>
-            <w:pPr>
-              <w:rPr>
-                <w:sz w:val="24"/>
-                <w:szCs w:val="24"/>
-              </w:rPr>
-            </w:pPr>
-          </w:p>
-        </w:tc>
-      </w:tr>
-      <w:tr>
-        <w:tc>
-          <w:tcPr>
-            <w:tcW w:w="3080" w:type="dxa"/>
-          </w:tcPr>
-          <w:p>
-            <w:pPr>
-              <w:rPr>
-                <w:sz w:val="24"/>
-                <w:szCs w:val="24"/>
-              </w:rPr>
-            </w:pPr>
-          </w:p>
-        </w:tc>
-        <w:tc>
-          <w:tcPr>
-            <w:tcW w:w="3081" w:type="dxa"/>
-          </w:tcPr>
-          <w:p>
-            <w:pPr>
-              <w:rPr>
-                <w:sz w:val="24"/>
-                <w:szCs w:val="24"/>
-              </w:rPr>
-            </w:pPr>
-          </w:p>
-        </w:tc>
-        <w:tc>
-          <w:tcPr>
-            <w:tcW w:w="3081" w:type="dxa"/>
-          </w:tcPr>
-          <w:p>
-            <w:pPr>
-              <w:rPr>
-                <w:sz w:val="24"/>
-                <w:szCs w:val="24"/>
+            <w:vAlign w:val="bottom"/>
+          </w:tcPr>
+          <w:p>
+            <w:pPr>
+              <w:jc w:val="center"/>
+              <w:rPr>
+                <w:rFonts w:ascii="Calibri" w:hAnsi="Calibri" w:cs="Calibri"/>
+                <w:b/>
+                <w:bCs/>
+                <w:color w:val="000000"/>
+              </w:rPr>
+            </w:pPr>
+            <w:r>
+              <w:rPr>
+                <w:rFonts w:ascii="Calibri" w:hAnsi="Calibri" w:cs="Calibri"/>
+                <w:b/>
+                <w:bCs/>
+                <w:color w:val="000000"/>
+              </w:rPr>
+              <w:t>30,077</w:t>
+            </w:r>
+          </w:p>
+        </w:tc>
+      </w:tr>
+      <w:tr>
+        <w:tc>
+          <w:tcPr>
+            <w:tcW w:w="3080" w:type="dxa"/>
+          </w:tcPr>
+          <w:p>
+            <w:pPr>
+              <w:rPr>
+                <w:sz w:val="24"/>
+                <w:szCs w:val="24"/>
+              </w:rPr>
+            </w:pPr>
+          </w:p>
+        </w:tc>
+        <w:tc>
+          <w:tcPr>
+            <w:tcW w:w="3081" w:type="dxa"/>
+          </w:tcPr>
+          <w:p>
+            <w:pPr>
+              <w:rPr>
+                <w:sz w:val="24"/>
+                <w:szCs w:val="24"/>
+              </w:rPr>
+            </w:pPr>
+          </w:p>
+        </w:tc>
+        <w:tc>
+          <w:tcPr>
+            <w:tcW w:w="3081" w:type="dxa"/>
+            <w:vAlign w:val="bottom"/>
+          </w:tcPr>
+          <w:p>
+            <w:pPr>
+              <w:jc w:val="center"/>
+              <w:rPr>
+                <w:rFonts w:ascii="Calibri" w:hAnsi="Calibri" w:cs="Calibri"/>
+                <w:color w:val="000000"/>
               </w:rPr>
             </w:pPr>
           </w:p>
@@ -3037,8 +3085,6 @@
           <w:szCs w:val="28"/>
         </w:rPr>
       </w:pPr>
-      <w:bookmarkStart w:id="0" w:name="_GoBack"/>
-      <w:bookmarkEnd w:id="0"/>
       <w:r>
         <w:rPr>
           <w:b/>
@@ -3866,7 +3912,7 @@
 </file>
 
 <file path=customXml/itemProps1.xml><?xml version="1.0" encoding="utf-8"?>
-<ds:datastoreItem xmlns:ds="http://schemas.openxmlformats.org/officeDocument/2006/customXml" ds:itemID="{97EAF672-0FA0-486A-B522-3AC2C5012675}">
+<ds:datastoreItem xmlns:ds="http://schemas.openxmlformats.org/officeDocument/2006/customXml" ds:itemID="{7A8AA337-E01B-4B6A-89AD-F277DF009BE3}">
   <ds:schemaRefs>
     <ds:schemaRef ds:uri="http://schemas.openxmlformats.org/officeDocument/2006/bibliography"/>
   </ds:schemaRefs>
